--- a/Second sem/Databases/Lab1/Report.docx
+++ b/Second sem/Databases/Lab1/Report.docx
@@ -1,6 +1,6 @@
 
 <file path=word/document.xml><?xml version="1.0" encoding="utf-8"?>
-<w:document xmlns:wpc="http://schemas.microsoft.com/office/word/2010/wordprocessingCanvas" xmlns:cx="http://schemas.microsoft.com/office/drawing/2014/chartex" xmlns:cx1="http://schemas.microsoft.com/office/drawing/2015/9/8/chartex" xmlns:cx2="http://schemas.microsoft.com/office/drawing/2015/10/21/chartex" xmlns:cx3="http://schemas.microsoft.com/office/drawing/2016/5/9/chartex" xmlns:cx4="http://schemas.microsoft.com/office/drawing/2016/5/10/chartex" xmlns:cx5="http://schemas.microsoft.com/office/drawing/2016/5/11/chartex" xmlns:cx6="http://schemas.microsoft.com/office/drawing/2016/5/12/chartex" xmlns:cx7="http://schemas.microsoft.com/office/drawing/2016/5/13/chartex" xmlns:cx8="http://schemas.microsoft.com/office/drawing/2016/5/14/chartex" xmlns:mc="http://schemas.openxmlformats.org/markup-compatibility/2006" xmlns:aink="http://schemas.microsoft.com/office/drawing/2016/ink" xmlns:am3d="http://schemas.microsoft.com/office/drawing/2017/model3d" xmlns:o="urn:schemas-microsoft-com:office:office" xmlns:oel="http://schemas.microsoft.com/office/2019/extlst" xmlns:r="http://schemas.openxmlformats.org/officeDocument/2006/relationships" xmlns:m="http://schemas.openxmlformats.org/officeDocument/2006/math" xmlns:v="urn:schemas-microsoft-com:vml" xmlns:wp14="http://schemas.microsoft.com/office/word/2010/wordprocessingDrawing" xmlns:wp="http://schemas.openxmlformats.org/drawingml/2006/wordprocessingDrawing" xmlns:w10="urn:schemas-microsoft-com:office:word" xmlns:w="http://schemas.openxmlformats.org/wordprocessingml/2006/main" xmlns:w14="http://schemas.microsoft.com/office/word/2010/wordml" xmlns:w15="http://schemas.microsoft.com/office/word/2012/wordml" xmlns:w16cex="http://schemas.microsoft.com/office/word/2018/wordml/cex" xmlns:w16cid="http://schemas.microsoft.com/office/word/2016/wordml/cid" xmlns:w16="http://schemas.microsoft.com/office/word/2018/wordml" xmlns:w16sdtdh="http://schemas.microsoft.com/office/word/2020/wordml/sdtdatahash" xmlns:w16se="http://schemas.microsoft.com/office/word/2015/wordml/symex" xmlns:wpg="http://schemas.microsoft.com/office/word/2010/wordprocessingGroup" xmlns:wpi="http://schemas.microsoft.com/office/word/2010/wordprocessingInk" xmlns:wne="http://schemas.microsoft.com/office/word/2006/wordml" xmlns:wps="http://schemas.microsoft.com/office/word/2010/wordprocessingShape" mc:Ignorable="w14 w15 w16se w16cid w16 w16cex w16sdtdh wp14">
+<w:document xmlns:wpc="http://schemas.microsoft.com/office/word/2010/wordprocessingCanvas" xmlns:cx="http://schemas.microsoft.com/office/drawing/2014/chartex" xmlns:cx1="http://schemas.microsoft.com/office/drawing/2015/9/8/chartex" xmlns:cx2="http://schemas.microsoft.com/office/drawing/2015/10/21/chartex" xmlns:cx3="http://schemas.microsoft.com/office/drawing/2016/5/9/chartex" xmlns:cx4="http://schemas.microsoft.com/office/drawing/2016/5/10/chartex" xmlns:cx5="http://schemas.microsoft.com/office/drawing/2016/5/11/chartex" xmlns:cx6="http://schemas.microsoft.com/office/drawing/2016/5/12/chartex" xmlns:cx7="http://schemas.microsoft.com/office/drawing/2016/5/13/chartex" xmlns:cx8="http://schemas.microsoft.com/office/drawing/2016/5/14/chartex" xmlns:mc="http://schemas.openxmlformats.org/markup-compatibility/2006" xmlns:aink="http://schemas.microsoft.com/office/drawing/2016/ink" xmlns:am3d="http://schemas.microsoft.com/office/drawing/2017/model3d" xmlns:o="urn:schemas-microsoft-com:office:office" xmlns:oel="http://schemas.microsoft.com/office/2019/extlst" xmlns:r="http://schemas.openxmlformats.org/officeDocument/2006/relationships" xmlns:m="http://schemas.openxmlformats.org/officeDocument/2006/math" xmlns:v="urn:schemas-microsoft-com:vml" xmlns:wp14="http://schemas.microsoft.com/office/word/2010/wordprocessingDrawing" xmlns:wp="http://schemas.openxmlformats.org/drawingml/2006/wordprocessingDrawing" xmlns:w10="urn:schemas-microsoft-com:office:word" xmlns:w="http://schemas.openxmlformats.org/wordprocessingml/2006/main" xmlns:w14="http://schemas.microsoft.com/office/word/2010/wordml" xmlns:w15="http://schemas.microsoft.com/office/word/2012/wordml" xmlns:w16cex="http://schemas.microsoft.com/office/word/2018/wordml/cex" xmlns:w16cid="http://schemas.microsoft.com/office/word/2016/wordml/cid" xmlns:w16="http://schemas.microsoft.com/office/word/2018/wordml" xmlns:w16du="http://schemas.microsoft.com/office/word/2023/wordml/word16du" xmlns:w16sdtdh="http://schemas.microsoft.com/office/word/2020/wordml/sdtdatahash" xmlns:w16se="http://schemas.microsoft.com/office/word/2015/wordml/symex" xmlns:wpg="http://schemas.microsoft.com/office/word/2010/wordprocessingGroup" xmlns:wpi="http://schemas.microsoft.com/office/word/2010/wordprocessingInk" xmlns:wne="http://schemas.microsoft.com/office/word/2006/wordml" xmlns:wps="http://schemas.microsoft.com/office/word/2010/wordprocessingShape" mc:Ignorable="w14 w15 w16se w16cid w16 w16cex w16sdtdh wp14">
   <w:body>
     <w:p>
       <w:pPr>
@@ -180,7 +180,19 @@
           <w:szCs w:val="31"/>
           <w:lang w:val="ru-RU"/>
         </w:rPr>
-        <w:t>ЛАБОРАТОРНАЯ РАБОТА №3</w:t>
+        <w:t>ЛАБОРАТОРНАЯ РАБОТА №</w:t>
+      </w:r>
+      <w:r>
+        <w:rPr>
+          <w:rFonts w:ascii="Times New Roman" w:eastAsia="Times New Roman" w:hAnsi="Times New Roman" w:cs="Times New Roman"/>
+          <w:b/>
+          <w:bCs/>
+          <w:color w:val="000000"/>
+          <w:sz w:val="31"/>
+          <w:szCs w:val="31"/>
+          <w:lang w:val="ru-RU"/>
+        </w:rPr>
+        <w:t>1</w:t>
       </w:r>
       <w:r>
         <w:rPr>
@@ -487,7 +499,6 @@
           <w:lang w:val="ru-RU"/>
         </w:rPr>
       </w:pPr>
-      <w:proofErr w:type="spellStart"/>
       <w:r>
         <w:rPr>
           <w:rFonts w:ascii="Times New Roman" w:eastAsia="Times New Roman" w:hAnsi="Times New Roman" w:cs="Times New Roman"/>
@@ -496,18 +507,7 @@
           <w:szCs w:val="28"/>
           <w:lang w:val="ru-RU"/>
         </w:rPr>
-        <w:t>Иньячина</w:t>
-      </w:r>
-      <w:proofErr w:type="spellEnd"/>
-      <w:r>
-        <w:rPr>
-          <w:rFonts w:ascii="Times New Roman" w:eastAsia="Times New Roman" w:hAnsi="Times New Roman" w:cs="Times New Roman"/>
-          <w:color w:val="000000"/>
-          <w:sz w:val="28"/>
-          <w:szCs w:val="28"/>
-          <w:lang w:val="ru-RU"/>
-        </w:rPr>
-        <w:t xml:space="preserve"> Диана</w:t>
+        <w:t>Иньячина Диана</w:t>
       </w:r>
     </w:p>
     <w:p>
@@ -1374,7 +1374,6 @@
           <w:szCs w:val="28"/>
         </w:rPr>
       </w:pPr>
-      <w:proofErr w:type="spellStart"/>
       <w:r>
         <w:rPr>
           <w:rFonts w:ascii="Times New Roman" w:eastAsia="Times New Roman" w:hAnsi="Times New Roman" w:cs="Times New Roman"/>
@@ -1382,57 +1381,7 @@
           <w:sz w:val="28"/>
           <w:szCs w:val="28"/>
         </w:rPr>
-        <w:t>Составить</w:t>
-      </w:r>
-      <w:proofErr w:type="spellEnd"/>
-      <w:r>
-        <w:rPr>
-          <w:rFonts w:ascii="Times New Roman" w:eastAsia="Times New Roman" w:hAnsi="Times New Roman" w:cs="Times New Roman"/>
-          <w:color w:val="212529"/>
-          <w:sz w:val="28"/>
-          <w:szCs w:val="28"/>
-        </w:rPr>
-        <w:t xml:space="preserve"> </w:t>
-      </w:r>
-      <w:proofErr w:type="spellStart"/>
-      <w:r>
-        <w:rPr>
-          <w:rFonts w:ascii="Times New Roman" w:eastAsia="Times New Roman" w:hAnsi="Times New Roman" w:cs="Times New Roman"/>
-          <w:color w:val="212529"/>
-          <w:sz w:val="28"/>
-          <w:szCs w:val="28"/>
-        </w:rPr>
-        <w:t>инфологическую</w:t>
-      </w:r>
-      <w:proofErr w:type="spellEnd"/>
-      <w:r>
-        <w:rPr>
-          <w:rFonts w:ascii="Times New Roman" w:eastAsia="Times New Roman" w:hAnsi="Times New Roman" w:cs="Times New Roman"/>
-          <w:color w:val="212529"/>
-          <w:sz w:val="28"/>
-          <w:szCs w:val="28"/>
-        </w:rPr>
-        <w:t xml:space="preserve"> </w:t>
-      </w:r>
-      <w:proofErr w:type="spellStart"/>
-      <w:r>
-        <w:rPr>
-          <w:rFonts w:ascii="Times New Roman" w:eastAsia="Times New Roman" w:hAnsi="Times New Roman" w:cs="Times New Roman"/>
-          <w:color w:val="212529"/>
-          <w:sz w:val="28"/>
-          <w:szCs w:val="28"/>
-        </w:rPr>
-        <w:t>модель</w:t>
-      </w:r>
-      <w:proofErr w:type="spellEnd"/>
-      <w:r>
-        <w:rPr>
-          <w:rFonts w:ascii="Times New Roman" w:eastAsia="Times New Roman" w:hAnsi="Times New Roman" w:cs="Times New Roman"/>
-          <w:color w:val="212529"/>
-          <w:sz w:val="28"/>
-          <w:szCs w:val="28"/>
-        </w:rPr>
-        <w:t>.</w:t>
+        <w:t>Составить инфологическую модель.</w:t>
       </w:r>
     </w:p>
     <w:p>
@@ -2162,7 +2111,6 @@
         </w:rPr>
         <w:t xml:space="preserve"> </w:t>
       </w:r>
-      <w:proofErr w:type="gramStart"/>
       <w:r>
         <w:rPr>
           <w:rFonts w:ascii="Consolas" w:hAnsi="Consolas" w:cs="Consolas"/>
@@ -2170,7 +2118,6 @@
         </w:rPr>
         <w:t>hair</w:t>
       </w:r>
-      <w:proofErr w:type="gramEnd"/>
     </w:p>
     <w:p>
       <w:pPr>
@@ -2215,12 +2162,14 @@
         <w:rPr>
           <w:rFonts w:ascii="Consolas" w:hAnsi="Consolas" w:cs="Consolas"/>
           <w:color w:val="000000"/>
-        </w:rPr>
-      </w:pPr>
-      <w:r>
-        <w:rPr>
-          <w:rFonts w:ascii="Consolas" w:hAnsi="Consolas" w:cs="Consolas"/>
-          <w:color w:val="000000"/>
+          <w:lang w:val="ru-RU"/>
+        </w:rPr>
+      </w:pPr>
+      <w:r>
+        <w:rPr>
+          <w:rFonts w:ascii="Consolas" w:hAnsi="Consolas" w:cs="Consolas"/>
+          <w:color w:val="000000"/>
+          <w:lang w:val="ru-RU"/>
         </w:rPr>
         <w:t>(</w:t>
       </w:r>
@@ -2270,21 +2219,12 @@
           <w:color w:val="000000"/>
         </w:rPr>
       </w:pPr>
-      <w:proofErr w:type="spellStart"/>
-      <w:r>
-        <w:rPr>
-          <w:rFonts w:ascii="Consolas" w:hAnsi="Consolas" w:cs="Consolas"/>
-          <w:color w:val="000000"/>
-        </w:rPr>
-        <w:t>id_hair</w:t>
-      </w:r>
-      <w:proofErr w:type="spellEnd"/>
-      <w:r>
-        <w:rPr>
-          <w:rFonts w:ascii="Consolas" w:hAnsi="Consolas" w:cs="Consolas"/>
-          <w:color w:val="000000"/>
-        </w:rPr>
-        <w:t xml:space="preserve"> serial primary key,</w:t>
+      <w:r>
+        <w:rPr>
+          <w:rFonts w:ascii="Consolas" w:hAnsi="Consolas" w:cs="Consolas"/>
+          <w:color w:val="000000"/>
+        </w:rPr>
+        <w:t>id_hair serial primary key,</w:t>
       </w:r>
     </w:p>
     <w:p>
@@ -2390,23 +2330,7 @@
           <w:rFonts w:ascii="Consolas" w:hAnsi="Consolas" w:cs="Consolas"/>
           <w:color w:val="000000"/>
         </w:rPr>
-        <w:t xml:space="preserve">size </w:t>
-      </w:r>
-      <w:proofErr w:type="spellStart"/>
-      <w:r>
-        <w:rPr>
-          <w:rFonts w:ascii="Consolas" w:hAnsi="Consolas" w:cs="Consolas"/>
-          <w:color w:val="000000"/>
-        </w:rPr>
-        <w:t>bigint</w:t>
-      </w:r>
-      <w:proofErr w:type="spellEnd"/>
-      <w:r>
-        <w:rPr>
-          <w:rFonts w:ascii="Consolas" w:hAnsi="Consolas" w:cs="Consolas"/>
-          <w:color w:val="000000"/>
-        </w:rPr>
-        <w:t xml:space="preserve"> not null, </w:t>
+        <w:t xml:space="preserve">size bigint not null, </w:t>
       </w:r>
     </w:p>
     <w:p>
@@ -2611,17 +2535,8 @@
           <w:rFonts w:ascii="Consolas" w:hAnsi="Consolas" w:cs="Consolas"/>
           <w:color w:val="000000"/>
         </w:rPr>
-        <w:t xml:space="preserve">create table </w:t>
-      </w:r>
-      <w:proofErr w:type="gramStart"/>
-      <w:r>
-        <w:rPr>
-          <w:rFonts w:ascii="Consolas" w:hAnsi="Consolas" w:cs="Consolas"/>
-          <w:color w:val="000000"/>
-        </w:rPr>
-        <w:t>wall</w:t>
-      </w:r>
-      <w:proofErr w:type="gramEnd"/>
+        <w:t>create table wall</w:t>
+      </w:r>
     </w:p>
     <w:p>
       <w:pPr>
@@ -2721,21 +2636,12 @@
           <w:color w:val="000000"/>
         </w:rPr>
       </w:pPr>
-      <w:proofErr w:type="spellStart"/>
-      <w:r>
-        <w:rPr>
-          <w:rFonts w:ascii="Consolas" w:hAnsi="Consolas" w:cs="Consolas"/>
-          <w:color w:val="000000"/>
-        </w:rPr>
-        <w:t>id_wall</w:t>
-      </w:r>
-      <w:proofErr w:type="spellEnd"/>
-      <w:r>
-        <w:rPr>
-          <w:rFonts w:ascii="Consolas" w:hAnsi="Consolas" w:cs="Consolas"/>
-          <w:color w:val="000000"/>
-        </w:rPr>
-        <w:t xml:space="preserve"> serial primary key,</w:t>
+      <w:r>
+        <w:rPr>
+          <w:rFonts w:ascii="Consolas" w:hAnsi="Consolas" w:cs="Consolas"/>
+          <w:color w:val="000000"/>
+        </w:rPr>
+        <w:t>id_wall serial primary key,</w:t>
       </w:r>
     </w:p>
     <w:p>
@@ -2841,23 +2747,7 @@
           <w:rFonts w:ascii="Consolas" w:hAnsi="Consolas" w:cs="Consolas"/>
           <w:color w:val="000000"/>
         </w:rPr>
-        <w:t xml:space="preserve">size </w:t>
-      </w:r>
-      <w:proofErr w:type="spellStart"/>
-      <w:r>
-        <w:rPr>
-          <w:rFonts w:ascii="Consolas" w:hAnsi="Consolas" w:cs="Consolas"/>
-          <w:color w:val="000000"/>
-        </w:rPr>
-        <w:t>bigint</w:t>
-      </w:r>
-      <w:proofErr w:type="spellEnd"/>
-      <w:r>
-        <w:rPr>
-          <w:rFonts w:ascii="Consolas" w:hAnsi="Consolas" w:cs="Consolas"/>
-          <w:color w:val="000000"/>
-        </w:rPr>
-        <w:t xml:space="preserve"> not null,</w:t>
+        <w:t>size bigint not null,</w:t>
       </w:r>
     </w:p>
     <w:p>
@@ -3062,17 +2952,8 @@
           <w:rFonts w:ascii="Consolas" w:hAnsi="Consolas" w:cs="Consolas"/>
           <w:color w:val="000000"/>
         </w:rPr>
-        <w:t xml:space="preserve">create table </w:t>
-      </w:r>
-      <w:proofErr w:type="gramStart"/>
-      <w:r>
-        <w:rPr>
-          <w:rFonts w:ascii="Consolas" w:hAnsi="Consolas" w:cs="Consolas"/>
-          <w:color w:val="000000"/>
-        </w:rPr>
-        <w:t>gap</w:t>
-      </w:r>
-      <w:proofErr w:type="gramEnd"/>
+        <w:t>create table gap</w:t>
+      </w:r>
     </w:p>
     <w:p>
       <w:pPr>
@@ -3172,21 +3053,12 @@
           <w:color w:val="000000"/>
         </w:rPr>
       </w:pPr>
-      <w:proofErr w:type="spellStart"/>
-      <w:r>
-        <w:rPr>
-          <w:rFonts w:ascii="Consolas" w:hAnsi="Consolas" w:cs="Consolas"/>
-          <w:color w:val="000000"/>
-        </w:rPr>
-        <w:t>id_gap</w:t>
-      </w:r>
-      <w:proofErr w:type="spellEnd"/>
-      <w:r>
-        <w:rPr>
-          <w:rFonts w:ascii="Consolas" w:hAnsi="Consolas" w:cs="Consolas"/>
-          <w:color w:val="000000"/>
-        </w:rPr>
-        <w:t xml:space="preserve"> serial primary key,</w:t>
+      <w:r>
+        <w:rPr>
+          <w:rFonts w:ascii="Consolas" w:hAnsi="Consolas" w:cs="Consolas"/>
+          <w:color w:val="000000"/>
+        </w:rPr>
+        <w:t>id_gap serial primary key,</w:t>
       </w:r>
     </w:p>
     <w:p>
@@ -3234,69 +3106,12 @@
           <w:color w:val="000000"/>
         </w:rPr>
       </w:pPr>
-      <w:proofErr w:type="spellStart"/>
-      <w:r>
-        <w:rPr>
-          <w:rFonts w:ascii="Consolas" w:hAnsi="Consolas" w:cs="Consolas"/>
-          <w:color w:val="000000"/>
-        </w:rPr>
-        <w:t>critical_status</w:t>
-      </w:r>
-      <w:proofErr w:type="spellEnd"/>
-      <w:r>
-        <w:rPr>
-          <w:rFonts w:ascii="Consolas" w:hAnsi="Consolas" w:cs="Consolas"/>
-          <w:color w:val="000000"/>
-        </w:rPr>
-        <w:t xml:space="preserve"> varchar(255) default 'Not defined' check(</w:t>
-      </w:r>
-      <w:proofErr w:type="spellStart"/>
-      <w:r>
-        <w:rPr>
-          <w:rFonts w:ascii="Consolas" w:hAnsi="Consolas" w:cs="Consolas"/>
-          <w:color w:val="000000"/>
-        </w:rPr>
-        <w:t>critical_status</w:t>
-      </w:r>
-      <w:proofErr w:type="spellEnd"/>
-      <w:r>
-        <w:rPr>
-          <w:rFonts w:ascii="Consolas" w:hAnsi="Consolas" w:cs="Consolas"/>
-          <w:color w:val="000000"/>
-        </w:rPr>
-        <w:t xml:space="preserve"> = 'True' OR </w:t>
-      </w:r>
-      <w:proofErr w:type="spellStart"/>
-      <w:r>
-        <w:rPr>
-          <w:rFonts w:ascii="Consolas" w:hAnsi="Consolas" w:cs="Consolas"/>
-          <w:color w:val="000000"/>
-        </w:rPr>
-        <w:t>critical_status</w:t>
-      </w:r>
-      <w:proofErr w:type="spellEnd"/>
-      <w:r>
-        <w:rPr>
-          <w:rFonts w:ascii="Consolas" w:hAnsi="Consolas" w:cs="Consolas"/>
-          <w:color w:val="000000"/>
-        </w:rPr>
-        <w:t xml:space="preserve"> = 'False' OR </w:t>
-      </w:r>
-      <w:proofErr w:type="spellStart"/>
-      <w:r>
-        <w:rPr>
-          <w:rFonts w:ascii="Consolas" w:hAnsi="Consolas" w:cs="Consolas"/>
-          <w:color w:val="000000"/>
-        </w:rPr>
-        <w:t>critical_status</w:t>
-      </w:r>
-      <w:proofErr w:type="spellEnd"/>
-      <w:r>
-        <w:rPr>
-          <w:rFonts w:ascii="Consolas" w:hAnsi="Consolas" w:cs="Consolas"/>
-          <w:color w:val="000000"/>
-        </w:rPr>
-        <w:t xml:space="preserve"> = 'Not defined'),</w:t>
+      <w:r>
+        <w:rPr>
+          <w:rFonts w:ascii="Consolas" w:hAnsi="Consolas" w:cs="Consolas"/>
+          <w:color w:val="000000"/>
+        </w:rPr>
+        <w:t>critical_status varchar(255) default 'Not defined' check(critical_status = 'True' OR critical_status = 'False' OR critical_status = 'Not defined'),</w:t>
       </w:r>
     </w:p>
     <w:p>
@@ -3344,53 +3159,12 @@
           <w:color w:val="000000"/>
         </w:rPr>
       </w:pPr>
-      <w:proofErr w:type="spellStart"/>
-      <w:r>
-        <w:rPr>
-          <w:rFonts w:ascii="Consolas" w:hAnsi="Consolas" w:cs="Consolas"/>
-          <w:color w:val="000000"/>
-        </w:rPr>
-        <w:t>id_hair</w:t>
-      </w:r>
-      <w:proofErr w:type="spellEnd"/>
-      <w:r>
-        <w:rPr>
-          <w:rFonts w:ascii="Consolas" w:hAnsi="Consolas" w:cs="Consolas"/>
-          <w:color w:val="000000"/>
-        </w:rPr>
-        <w:t xml:space="preserve"> </w:t>
-      </w:r>
-      <w:proofErr w:type="spellStart"/>
-      <w:r>
-        <w:rPr>
-          <w:rFonts w:ascii="Consolas" w:hAnsi="Consolas" w:cs="Consolas"/>
-          <w:color w:val="000000"/>
-        </w:rPr>
-        <w:t>bigint</w:t>
-      </w:r>
-      <w:proofErr w:type="spellEnd"/>
-      <w:r>
-        <w:rPr>
-          <w:rFonts w:ascii="Consolas" w:hAnsi="Consolas" w:cs="Consolas"/>
-          <w:color w:val="000000"/>
-        </w:rPr>
-        <w:t xml:space="preserve"> references hair (</w:t>
-      </w:r>
-      <w:proofErr w:type="spellStart"/>
-      <w:r>
-        <w:rPr>
-          <w:rFonts w:ascii="Consolas" w:hAnsi="Consolas" w:cs="Consolas"/>
-          <w:color w:val="000000"/>
-        </w:rPr>
-        <w:t>id_hair</w:t>
-      </w:r>
-      <w:proofErr w:type="spellEnd"/>
-      <w:r>
-        <w:rPr>
-          <w:rFonts w:ascii="Consolas" w:hAnsi="Consolas" w:cs="Consolas"/>
-          <w:color w:val="000000"/>
-        </w:rPr>
-        <w:t>) not null,</w:t>
+      <w:r>
+        <w:rPr>
+          <w:rFonts w:ascii="Consolas" w:hAnsi="Consolas" w:cs="Consolas"/>
+          <w:color w:val="000000"/>
+        </w:rPr>
+        <w:t>id_hair bigint references hair (id_hair) not null,</w:t>
       </w:r>
     </w:p>
     <w:p>
@@ -3438,53 +3212,12 @@
           <w:color w:val="000000"/>
         </w:rPr>
       </w:pPr>
-      <w:proofErr w:type="spellStart"/>
-      <w:r>
-        <w:rPr>
-          <w:rFonts w:ascii="Consolas" w:hAnsi="Consolas" w:cs="Consolas"/>
-          <w:color w:val="000000"/>
-        </w:rPr>
-        <w:t>id_wall</w:t>
-      </w:r>
-      <w:proofErr w:type="spellEnd"/>
-      <w:r>
-        <w:rPr>
-          <w:rFonts w:ascii="Consolas" w:hAnsi="Consolas" w:cs="Consolas"/>
-          <w:color w:val="000000"/>
-        </w:rPr>
-        <w:t xml:space="preserve"> </w:t>
-      </w:r>
-      <w:proofErr w:type="spellStart"/>
-      <w:r>
-        <w:rPr>
-          <w:rFonts w:ascii="Consolas" w:hAnsi="Consolas" w:cs="Consolas"/>
-          <w:color w:val="000000"/>
-        </w:rPr>
-        <w:t>bigint</w:t>
-      </w:r>
-      <w:proofErr w:type="spellEnd"/>
-      <w:r>
-        <w:rPr>
-          <w:rFonts w:ascii="Consolas" w:hAnsi="Consolas" w:cs="Consolas"/>
-          <w:color w:val="000000"/>
-        </w:rPr>
-        <w:t xml:space="preserve"> references wall (</w:t>
-      </w:r>
-      <w:proofErr w:type="spellStart"/>
-      <w:r>
-        <w:rPr>
-          <w:rFonts w:ascii="Consolas" w:hAnsi="Consolas" w:cs="Consolas"/>
-          <w:color w:val="000000"/>
-        </w:rPr>
-        <w:t>id_wall</w:t>
-      </w:r>
-      <w:proofErr w:type="spellEnd"/>
-      <w:r>
-        <w:rPr>
-          <w:rFonts w:ascii="Consolas" w:hAnsi="Consolas" w:cs="Consolas"/>
-          <w:color w:val="000000"/>
-        </w:rPr>
-        <w:t>) not null,</w:t>
+      <w:r>
+        <w:rPr>
+          <w:rFonts w:ascii="Consolas" w:hAnsi="Consolas" w:cs="Consolas"/>
+          <w:color w:val="000000"/>
+        </w:rPr>
+        <w:t>id_wall bigint references wall (id_wall) not null,</w:t>
       </w:r>
     </w:p>
     <w:p>
@@ -3537,39 +3270,7 @@
           <w:rFonts w:ascii="Consolas" w:hAnsi="Consolas" w:cs="Consolas"/>
           <w:color w:val="000000"/>
         </w:rPr>
-        <w:t>unique(</w:t>
-      </w:r>
-      <w:proofErr w:type="spellStart"/>
-      <w:r>
-        <w:rPr>
-          <w:rFonts w:ascii="Consolas" w:hAnsi="Consolas" w:cs="Consolas"/>
-          <w:color w:val="000000"/>
-        </w:rPr>
-        <w:t>id_wall</w:t>
-      </w:r>
-      <w:proofErr w:type="spellEnd"/>
-      <w:r>
-        <w:rPr>
-          <w:rFonts w:ascii="Consolas" w:hAnsi="Consolas" w:cs="Consolas"/>
-          <w:color w:val="000000"/>
-        </w:rPr>
-        <w:t xml:space="preserve">, </w:t>
-      </w:r>
-      <w:proofErr w:type="spellStart"/>
-      <w:r>
-        <w:rPr>
-          <w:rFonts w:ascii="Consolas" w:hAnsi="Consolas" w:cs="Consolas"/>
-          <w:color w:val="000000"/>
-        </w:rPr>
-        <w:t>critical_status</w:t>
-      </w:r>
-      <w:proofErr w:type="spellEnd"/>
-      <w:r>
-        <w:rPr>
-          <w:rFonts w:ascii="Consolas" w:hAnsi="Consolas" w:cs="Consolas"/>
-          <w:color w:val="000000"/>
-        </w:rPr>
-        <w:t>)</w:t>
+        <w:t>unique(id_wall, critical_status)</w:t>
       </w:r>
     </w:p>
     <w:p>
@@ -3721,17 +3422,8 @@
           <w:rFonts w:ascii="Consolas" w:hAnsi="Consolas" w:cs="Consolas"/>
           <w:color w:val="000000"/>
         </w:rPr>
-        <w:t xml:space="preserve">create table </w:t>
-      </w:r>
-      <w:proofErr w:type="gramStart"/>
-      <w:r>
-        <w:rPr>
-          <w:rFonts w:ascii="Consolas" w:hAnsi="Consolas" w:cs="Consolas"/>
-          <w:color w:val="000000"/>
-        </w:rPr>
-        <w:t>paper</w:t>
-      </w:r>
-      <w:proofErr w:type="gramEnd"/>
+        <w:t>create table paper</w:t>
+      </w:r>
     </w:p>
     <w:p>
       <w:pPr>
@@ -3831,21 +3523,12 @@
           <w:color w:val="000000"/>
         </w:rPr>
       </w:pPr>
-      <w:proofErr w:type="spellStart"/>
-      <w:r>
-        <w:rPr>
-          <w:rFonts w:ascii="Consolas" w:hAnsi="Consolas" w:cs="Consolas"/>
-          <w:color w:val="000000"/>
-        </w:rPr>
-        <w:t>id_paper</w:t>
-      </w:r>
-      <w:proofErr w:type="spellEnd"/>
-      <w:r>
-        <w:rPr>
-          <w:rFonts w:ascii="Consolas" w:hAnsi="Consolas" w:cs="Consolas"/>
-          <w:color w:val="000000"/>
-        </w:rPr>
-        <w:t xml:space="preserve"> serial primary key,</w:t>
+      <w:r>
+        <w:rPr>
+          <w:rFonts w:ascii="Consolas" w:hAnsi="Consolas" w:cs="Consolas"/>
+          <w:color w:val="000000"/>
+        </w:rPr>
+        <w:t>id_paper serial primary key,</w:t>
       </w:r>
     </w:p>
     <w:p>
@@ -4156,23 +3839,7 @@
           <w:rFonts w:ascii="Consolas" w:hAnsi="Consolas" w:cs="Consolas"/>
           <w:color w:val="000000"/>
         </w:rPr>
-        <w:t xml:space="preserve">create table </w:t>
-      </w:r>
-      <w:proofErr w:type="gramStart"/>
-      <w:r>
-        <w:rPr>
-          <w:rFonts w:ascii="Consolas" w:hAnsi="Consolas" w:cs="Consolas"/>
-          <w:color w:val="000000"/>
-        </w:rPr>
-        <w:t>cloud</w:t>
-      </w:r>
-      <w:proofErr w:type="gramEnd"/>
-      <w:r>
-        <w:rPr>
-          <w:rFonts w:ascii="Consolas" w:hAnsi="Consolas" w:cs="Consolas"/>
-          <w:color w:val="000000"/>
-        </w:rPr>
-        <w:t xml:space="preserve"> </w:t>
+        <w:t xml:space="preserve">create table cloud </w:t>
       </w:r>
     </w:p>
     <w:p>
@@ -4273,21 +3940,12 @@
           <w:color w:val="000000"/>
         </w:rPr>
       </w:pPr>
-      <w:proofErr w:type="spellStart"/>
-      <w:r>
-        <w:rPr>
-          <w:rFonts w:ascii="Consolas" w:hAnsi="Consolas" w:cs="Consolas"/>
-          <w:color w:val="000000"/>
-        </w:rPr>
-        <w:t>id_cloud</w:t>
-      </w:r>
-      <w:proofErr w:type="spellEnd"/>
-      <w:r>
-        <w:rPr>
-          <w:rFonts w:ascii="Consolas" w:hAnsi="Consolas" w:cs="Consolas"/>
-          <w:color w:val="000000"/>
-        </w:rPr>
-        <w:t xml:space="preserve"> serial primary key,</w:t>
+      <w:r>
+        <w:rPr>
+          <w:rFonts w:ascii="Consolas" w:hAnsi="Consolas" w:cs="Consolas"/>
+          <w:color w:val="000000"/>
+        </w:rPr>
+        <w:t>id_cloud serial primary key,</w:t>
       </w:r>
     </w:p>
     <w:p>
@@ -4335,53 +3993,12 @@
           <w:color w:val="000000"/>
         </w:rPr>
       </w:pPr>
-      <w:proofErr w:type="spellStart"/>
-      <w:r>
-        <w:rPr>
-          <w:rFonts w:ascii="Consolas" w:hAnsi="Consolas" w:cs="Consolas"/>
-          <w:color w:val="000000"/>
-        </w:rPr>
-        <w:t>id_gap</w:t>
-      </w:r>
-      <w:proofErr w:type="spellEnd"/>
-      <w:r>
-        <w:rPr>
-          <w:rFonts w:ascii="Consolas" w:hAnsi="Consolas" w:cs="Consolas"/>
-          <w:color w:val="000000"/>
-        </w:rPr>
-        <w:t xml:space="preserve"> </w:t>
-      </w:r>
-      <w:proofErr w:type="spellStart"/>
-      <w:r>
-        <w:rPr>
-          <w:rFonts w:ascii="Consolas" w:hAnsi="Consolas" w:cs="Consolas"/>
-          <w:color w:val="000000"/>
-        </w:rPr>
-        <w:t>bigint</w:t>
-      </w:r>
-      <w:proofErr w:type="spellEnd"/>
-      <w:r>
-        <w:rPr>
-          <w:rFonts w:ascii="Consolas" w:hAnsi="Consolas" w:cs="Consolas"/>
-          <w:color w:val="000000"/>
-        </w:rPr>
-        <w:t xml:space="preserve"> references gap (</w:t>
-      </w:r>
-      <w:proofErr w:type="spellStart"/>
-      <w:r>
-        <w:rPr>
-          <w:rFonts w:ascii="Consolas" w:hAnsi="Consolas" w:cs="Consolas"/>
-          <w:color w:val="000000"/>
-        </w:rPr>
-        <w:t>id_gap</w:t>
-      </w:r>
-      <w:proofErr w:type="spellEnd"/>
-      <w:r>
-        <w:rPr>
-          <w:rFonts w:ascii="Consolas" w:hAnsi="Consolas" w:cs="Consolas"/>
-          <w:color w:val="000000"/>
-        </w:rPr>
-        <w:t>)</w:t>
+      <w:r>
+        <w:rPr>
+          <w:rFonts w:ascii="Consolas" w:hAnsi="Consolas" w:cs="Consolas"/>
+          <w:color w:val="000000"/>
+        </w:rPr>
+        <w:t>id_gap bigint references gap (id_gap)</w:t>
       </w:r>
     </w:p>
     <w:p>
@@ -4533,26 +4150,8 @@
           <w:rFonts w:ascii="Consolas" w:hAnsi="Consolas" w:cs="Consolas"/>
           <w:color w:val="000000"/>
         </w:rPr>
-        <w:t xml:space="preserve">create table </w:t>
-      </w:r>
-      <w:proofErr w:type="spellStart"/>
-      <w:r>
-        <w:rPr>
-          <w:rFonts w:ascii="Consolas" w:hAnsi="Consolas" w:cs="Consolas"/>
-          <w:color w:val="000000"/>
-        </w:rPr>
-        <w:t>gap_</w:t>
-      </w:r>
-      <w:proofErr w:type="gramStart"/>
-      <w:r>
-        <w:rPr>
-          <w:rFonts w:ascii="Consolas" w:hAnsi="Consolas" w:cs="Consolas"/>
-          <w:color w:val="000000"/>
-        </w:rPr>
-        <w:t>paper</w:t>
-      </w:r>
-      <w:proofErr w:type="spellEnd"/>
-      <w:proofErr w:type="gramEnd"/>
+        <w:t>create table gap_paper</w:t>
+      </w:r>
     </w:p>
     <w:p>
       <w:pPr>
@@ -4652,53 +4251,12 @@
           <w:color w:val="000000"/>
         </w:rPr>
       </w:pPr>
-      <w:proofErr w:type="spellStart"/>
-      <w:r>
-        <w:rPr>
-          <w:rFonts w:ascii="Consolas" w:hAnsi="Consolas" w:cs="Consolas"/>
-          <w:color w:val="000000"/>
-        </w:rPr>
-        <w:t>id_gap</w:t>
-      </w:r>
-      <w:proofErr w:type="spellEnd"/>
-      <w:r>
-        <w:rPr>
-          <w:rFonts w:ascii="Consolas" w:hAnsi="Consolas" w:cs="Consolas"/>
-          <w:color w:val="000000"/>
-        </w:rPr>
-        <w:t xml:space="preserve"> </w:t>
-      </w:r>
-      <w:proofErr w:type="spellStart"/>
-      <w:r>
-        <w:rPr>
-          <w:rFonts w:ascii="Consolas" w:hAnsi="Consolas" w:cs="Consolas"/>
-          <w:color w:val="000000"/>
-        </w:rPr>
-        <w:t>bigint</w:t>
-      </w:r>
-      <w:proofErr w:type="spellEnd"/>
-      <w:r>
-        <w:rPr>
-          <w:rFonts w:ascii="Consolas" w:hAnsi="Consolas" w:cs="Consolas"/>
-          <w:color w:val="000000"/>
-        </w:rPr>
-        <w:t xml:space="preserve"> references gap (</w:t>
-      </w:r>
-      <w:proofErr w:type="spellStart"/>
-      <w:r>
-        <w:rPr>
-          <w:rFonts w:ascii="Consolas" w:hAnsi="Consolas" w:cs="Consolas"/>
-          <w:color w:val="000000"/>
-        </w:rPr>
-        <w:t>id_gap</w:t>
-      </w:r>
-      <w:proofErr w:type="spellEnd"/>
-      <w:r>
-        <w:rPr>
-          <w:rFonts w:ascii="Consolas" w:hAnsi="Consolas" w:cs="Consolas"/>
-          <w:color w:val="000000"/>
-        </w:rPr>
-        <w:t>),</w:t>
+      <w:r>
+        <w:rPr>
+          <w:rFonts w:ascii="Consolas" w:hAnsi="Consolas" w:cs="Consolas"/>
+          <w:color w:val="000000"/>
+        </w:rPr>
+        <w:t>id_gap bigint references gap (id_gap),</w:t>
       </w:r>
     </w:p>
     <w:p>
@@ -4746,53 +4304,12 @@
           <w:color w:val="000000"/>
         </w:rPr>
       </w:pPr>
-      <w:proofErr w:type="spellStart"/>
-      <w:r>
-        <w:rPr>
-          <w:rFonts w:ascii="Consolas" w:hAnsi="Consolas" w:cs="Consolas"/>
-          <w:color w:val="000000"/>
-        </w:rPr>
-        <w:t>id_paper</w:t>
-      </w:r>
-      <w:proofErr w:type="spellEnd"/>
-      <w:r>
-        <w:rPr>
-          <w:rFonts w:ascii="Consolas" w:hAnsi="Consolas" w:cs="Consolas"/>
-          <w:color w:val="000000"/>
-        </w:rPr>
-        <w:t xml:space="preserve"> </w:t>
-      </w:r>
-      <w:proofErr w:type="spellStart"/>
-      <w:r>
-        <w:rPr>
-          <w:rFonts w:ascii="Consolas" w:hAnsi="Consolas" w:cs="Consolas"/>
-          <w:color w:val="000000"/>
-        </w:rPr>
-        <w:t>bigint</w:t>
-      </w:r>
-      <w:proofErr w:type="spellEnd"/>
-      <w:r>
-        <w:rPr>
-          <w:rFonts w:ascii="Consolas" w:hAnsi="Consolas" w:cs="Consolas"/>
-          <w:color w:val="000000"/>
-        </w:rPr>
-        <w:t xml:space="preserve"> references paper (</w:t>
-      </w:r>
-      <w:proofErr w:type="spellStart"/>
-      <w:r>
-        <w:rPr>
-          <w:rFonts w:ascii="Consolas" w:hAnsi="Consolas" w:cs="Consolas"/>
-          <w:color w:val="000000"/>
-        </w:rPr>
-        <w:t>id_paper</w:t>
-      </w:r>
-      <w:proofErr w:type="spellEnd"/>
-      <w:r>
-        <w:rPr>
-          <w:rFonts w:ascii="Consolas" w:hAnsi="Consolas" w:cs="Consolas"/>
-          <w:color w:val="000000"/>
-        </w:rPr>
-        <w:t>),</w:t>
+      <w:r>
+        <w:rPr>
+          <w:rFonts w:ascii="Consolas" w:hAnsi="Consolas" w:cs="Consolas"/>
+          <w:color w:val="000000"/>
+        </w:rPr>
+        <w:t>id_paper bigint references paper (id_paper),</w:t>
       </w:r>
     </w:p>
     <w:p>
@@ -4845,39 +4362,7 @@
           <w:rFonts w:ascii="Consolas" w:hAnsi="Consolas" w:cs="Consolas"/>
           <w:color w:val="000000"/>
         </w:rPr>
-        <w:t>unique (</w:t>
-      </w:r>
-      <w:proofErr w:type="spellStart"/>
-      <w:r>
-        <w:rPr>
-          <w:rFonts w:ascii="Consolas" w:hAnsi="Consolas" w:cs="Consolas"/>
-          <w:color w:val="000000"/>
-        </w:rPr>
-        <w:t>id_gap</w:t>
-      </w:r>
-      <w:proofErr w:type="spellEnd"/>
-      <w:r>
-        <w:rPr>
-          <w:rFonts w:ascii="Consolas" w:hAnsi="Consolas" w:cs="Consolas"/>
-          <w:color w:val="000000"/>
-        </w:rPr>
-        <w:t xml:space="preserve">, </w:t>
-      </w:r>
-      <w:proofErr w:type="spellStart"/>
-      <w:r>
-        <w:rPr>
-          <w:rFonts w:ascii="Consolas" w:hAnsi="Consolas" w:cs="Consolas"/>
-          <w:color w:val="000000"/>
-        </w:rPr>
-        <w:t>id_paper</w:t>
-      </w:r>
-      <w:proofErr w:type="spellEnd"/>
-      <w:r>
-        <w:rPr>
-          <w:rFonts w:ascii="Consolas" w:hAnsi="Consolas" w:cs="Consolas"/>
-          <w:color w:val="000000"/>
-        </w:rPr>
-        <w:t>)</w:t>
+        <w:t>unique (id_gap, id_paper)</w:t>
       </w:r>
     </w:p>
     <w:p>
@@ -5029,17 +4514,8 @@
           <w:rFonts w:ascii="Consolas" w:hAnsi="Consolas" w:cs="Consolas"/>
           <w:color w:val="000000"/>
         </w:rPr>
-        <w:t xml:space="preserve">create table </w:t>
-      </w:r>
-      <w:proofErr w:type="gramStart"/>
-      <w:r>
-        <w:rPr>
-          <w:rFonts w:ascii="Consolas" w:hAnsi="Consolas" w:cs="Consolas"/>
-          <w:color w:val="000000"/>
-        </w:rPr>
-        <w:t>note</w:t>
-      </w:r>
-      <w:proofErr w:type="gramEnd"/>
+        <w:t>create table note</w:t>
+      </w:r>
     </w:p>
     <w:p>
       <w:pPr>
@@ -5139,21 +4615,12 @@
           <w:color w:val="000000"/>
         </w:rPr>
       </w:pPr>
-      <w:proofErr w:type="spellStart"/>
-      <w:r>
-        <w:rPr>
-          <w:rFonts w:ascii="Consolas" w:hAnsi="Consolas" w:cs="Consolas"/>
-          <w:color w:val="000000"/>
-        </w:rPr>
-        <w:t>id_note</w:t>
-      </w:r>
-      <w:proofErr w:type="spellEnd"/>
-      <w:r>
-        <w:rPr>
-          <w:rFonts w:ascii="Consolas" w:hAnsi="Consolas" w:cs="Consolas"/>
-          <w:color w:val="000000"/>
-        </w:rPr>
-        <w:t xml:space="preserve"> serial primary key,</w:t>
+      <w:r>
+        <w:rPr>
+          <w:rFonts w:ascii="Consolas" w:hAnsi="Consolas" w:cs="Consolas"/>
+          <w:color w:val="000000"/>
+        </w:rPr>
+        <w:t>id_note serial primary key,</w:t>
       </w:r>
     </w:p>
     <w:p>
@@ -5254,63 +4721,13 @@
           <w:color w:val="000000"/>
         </w:rPr>
       </w:pPr>
-      <w:proofErr w:type="spellStart"/>
-      <w:r>
-        <w:rPr>
-          <w:rFonts w:ascii="Consolas" w:hAnsi="Consolas" w:cs="Consolas"/>
-          <w:color w:val="000000"/>
-        </w:rPr>
-        <w:t>id_paper</w:t>
-      </w:r>
-      <w:proofErr w:type="spellEnd"/>
-      <w:r>
-        <w:rPr>
-          <w:rFonts w:ascii="Consolas" w:hAnsi="Consolas" w:cs="Consolas"/>
-          <w:color w:val="000000"/>
-        </w:rPr>
-        <w:t xml:space="preserve"> </w:t>
-      </w:r>
-      <w:proofErr w:type="spellStart"/>
-      <w:r>
-        <w:rPr>
-          <w:rFonts w:ascii="Consolas" w:hAnsi="Consolas" w:cs="Consolas"/>
-          <w:color w:val="000000"/>
-        </w:rPr>
-        <w:t>bigint</w:t>
-      </w:r>
-      <w:proofErr w:type="spellEnd"/>
-      <w:r>
-        <w:rPr>
-          <w:rFonts w:ascii="Consolas" w:hAnsi="Consolas" w:cs="Consolas"/>
-          <w:color w:val="000000"/>
-        </w:rPr>
-        <w:t xml:space="preserve"> references paper (</w:t>
-      </w:r>
-      <w:proofErr w:type="spellStart"/>
-      <w:r>
-        <w:rPr>
-          <w:rFonts w:ascii="Consolas" w:hAnsi="Consolas" w:cs="Consolas"/>
-          <w:color w:val="000000"/>
-        </w:rPr>
-        <w:t>id_paper</w:t>
-      </w:r>
-      <w:proofErr w:type="spellEnd"/>
-      <w:r>
-        <w:rPr>
-          <w:rFonts w:ascii="Consolas" w:hAnsi="Consolas" w:cs="Consolas"/>
-          <w:color w:val="000000"/>
-        </w:rPr>
-        <w:t xml:space="preserve">) not </w:t>
-      </w:r>
-      <w:proofErr w:type="gramStart"/>
-      <w:r>
-        <w:rPr>
-          <w:rFonts w:ascii="Consolas" w:hAnsi="Consolas" w:cs="Consolas"/>
-          <w:color w:val="000000"/>
-        </w:rPr>
-        <w:t>null</w:t>
-      </w:r>
-      <w:proofErr w:type="gramEnd"/>
+      <w:r>
+        <w:rPr>
+          <w:rFonts w:ascii="Consolas" w:hAnsi="Consolas" w:cs="Consolas"/>
+          <w:color w:val="000000"/>
+        </w:rPr>
+        <w:t>id_paper bigint references paper (id_paper) not null</w:t>
+      </w:r>
     </w:p>
     <w:p>
       <w:pPr>
@@ -5538,7 +4955,7 @@
 </file>
 
 <file path=word/endnotes.xml><?xml version="1.0" encoding="utf-8"?>
-<w:endnotes xmlns:wpc="http://schemas.microsoft.com/office/word/2010/wordprocessingCanvas" xmlns:cx="http://schemas.microsoft.com/office/drawing/2014/chartex" xmlns:cx1="http://schemas.microsoft.com/office/drawing/2015/9/8/chartex" xmlns:cx2="http://schemas.microsoft.com/office/drawing/2015/10/21/chartex" xmlns:cx3="http://schemas.microsoft.com/office/drawing/2016/5/9/chartex" xmlns:cx4="http://schemas.microsoft.com/office/drawing/2016/5/10/chartex" xmlns:cx5="http://schemas.microsoft.com/office/drawing/2016/5/11/chartex" xmlns:cx6="http://schemas.microsoft.com/office/drawing/2016/5/12/chartex" xmlns:cx7="http://schemas.microsoft.com/office/drawing/2016/5/13/chartex" xmlns:cx8="http://schemas.microsoft.com/office/drawing/2016/5/14/chartex" xmlns:mc="http://schemas.openxmlformats.org/markup-compatibility/2006" xmlns:aink="http://schemas.microsoft.com/office/drawing/2016/ink" xmlns:am3d="http://schemas.microsoft.com/office/drawing/2017/model3d" xmlns:o="urn:schemas-microsoft-com:office:office" xmlns:oel="http://schemas.microsoft.com/office/2019/extlst" xmlns:r="http://schemas.openxmlformats.org/officeDocument/2006/relationships" xmlns:m="http://schemas.openxmlformats.org/officeDocument/2006/math" xmlns:v="urn:schemas-microsoft-com:vml" xmlns:wp14="http://schemas.microsoft.com/office/word/2010/wordprocessingDrawing" xmlns:wp="http://schemas.openxmlformats.org/drawingml/2006/wordprocessingDrawing" xmlns:w10="urn:schemas-microsoft-com:office:word" xmlns:w="http://schemas.openxmlformats.org/wordprocessingml/2006/main" xmlns:w14="http://schemas.microsoft.com/office/word/2010/wordml" xmlns:w15="http://schemas.microsoft.com/office/word/2012/wordml" xmlns:w16cex="http://schemas.microsoft.com/office/word/2018/wordml/cex" xmlns:w16cid="http://schemas.microsoft.com/office/word/2016/wordml/cid" xmlns:w16="http://schemas.microsoft.com/office/word/2018/wordml" xmlns:w16sdtdh="http://schemas.microsoft.com/office/word/2020/wordml/sdtdatahash" xmlns:w16se="http://schemas.microsoft.com/office/word/2015/wordml/symex" xmlns:wpg="http://schemas.microsoft.com/office/word/2010/wordprocessingGroup" xmlns:wpi="http://schemas.microsoft.com/office/word/2010/wordprocessingInk" xmlns:wne="http://schemas.microsoft.com/office/word/2006/wordml" xmlns:wps="http://schemas.microsoft.com/office/word/2010/wordprocessingShape" mc:Ignorable="w14 w15 w16se w16cid w16 w16cex w16sdtdh wp14">
+<w:endnotes xmlns:wpc="http://schemas.microsoft.com/office/word/2010/wordprocessingCanvas" xmlns:cx="http://schemas.microsoft.com/office/drawing/2014/chartex" xmlns:cx1="http://schemas.microsoft.com/office/drawing/2015/9/8/chartex" xmlns:cx2="http://schemas.microsoft.com/office/drawing/2015/10/21/chartex" xmlns:cx3="http://schemas.microsoft.com/office/drawing/2016/5/9/chartex" xmlns:cx4="http://schemas.microsoft.com/office/drawing/2016/5/10/chartex" xmlns:cx5="http://schemas.microsoft.com/office/drawing/2016/5/11/chartex" xmlns:cx6="http://schemas.microsoft.com/office/drawing/2016/5/12/chartex" xmlns:cx7="http://schemas.microsoft.com/office/drawing/2016/5/13/chartex" xmlns:cx8="http://schemas.microsoft.com/office/drawing/2016/5/14/chartex" xmlns:mc="http://schemas.openxmlformats.org/markup-compatibility/2006" xmlns:aink="http://schemas.microsoft.com/office/drawing/2016/ink" xmlns:am3d="http://schemas.microsoft.com/office/drawing/2017/model3d" xmlns:o="urn:schemas-microsoft-com:office:office" xmlns:oel="http://schemas.microsoft.com/office/2019/extlst" xmlns:r="http://schemas.openxmlformats.org/officeDocument/2006/relationships" xmlns:m="http://schemas.openxmlformats.org/officeDocument/2006/math" xmlns:v="urn:schemas-microsoft-com:vml" xmlns:wp14="http://schemas.microsoft.com/office/word/2010/wordprocessingDrawing" xmlns:wp="http://schemas.openxmlformats.org/drawingml/2006/wordprocessingDrawing" xmlns:w10="urn:schemas-microsoft-com:office:word" xmlns:w="http://schemas.openxmlformats.org/wordprocessingml/2006/main" xmlns:w14="http://schemas.microsoft.com/office/word/2010/wordml" xmlns:w15="http://schemas.microsoft.com/office/word/2012/wordml" xmlns:w16cex="http://schemas.microsoft.com/office/word/2018/wordml/cex" xmlns:w16cid="http://schemas.microsoft.com/office/word/2016/wordml/cid" xmlns:w16="http://schemas.microsoft.com/office/word/2018/wordml" xmlns:w16du="http://schemas.microsoft.com/office/word/2023/wordml/word16du" xmlns:w16sdtdh="http://schemas.microsoft.com/office/word/2020/wordml/sdtdatahash" xmlns:w16se="http://schemas.microsoft.com/office/word/2015/wordml/symex" xmlns:wpg="http://schemas.microsoft.com/office/word/2010/wordprocessingGroup" xmlns:wpi="http://schemas.microsoft.com/office/word/2010/wordprocessingInk" xmlns:wne="http://schemas.microsoft.com/office/word/2006/wordml" xmlns:wps="http://schemas.microsoft.com/office/word/2010/wordprocessingShape" mc:Ignorable="w14 w15 w16se w16cid w16 w16cex w16sdtdh wp14">
   <w:endnote w:type="separator" w:id="-1">
     <w:p>
       <w:pPr>
@@ -5563,7 +4980,7 @@
 </file>
 
 <file path=word/footer1.xml><?xml version="1.0" encoding="utf-8"?>
-<w:ftr xmlns:wpc="http://schemas.microsoft.com/office/word/2010/wordprocessingCanvas" xmlns:cx="http://schemas.microsoft.com/office/drawing/2014/chartex" xmlns:cx1="http://schemas.microsoft.com/office/drawing/2015/9/8/chartex" xmlns:cx2="http://schemas.microsoft.com/office/drawing/2015/10/21/chartex" xmlns:cx3="http://schemas.microsoft.com/office/drawing/2016/5/9/chartex" xmlns:cx4="http://schemas.microsoft.com/office/drawing/2016/5/10/chartex" xmlns:cx5="http://schemas.microsoft.com/office/drawing/2016/5/11/chartex" xmlns:cx6="http://schemas.microsoft.com/office/drawing/2016/5/12/chartex" xmlns:cx7="http://schemas.microsoft.com/office/drawing/2016/5/13/chartex" xmlns:cx8="http://schemas.microsoft.com/office/drawing/2016/5/14/chartex" xmlns:mc="http://schemas.openxmlformats.org/markup-compatibility/2006" xmlns:aink="http://schemas.microsoft.com/office/drawing/2016/ink" xmlns:am3d="http://schemas.microsoft.com/office/drawing/2017/model3d" xmlns:o="urn:schemas-microsoft-com:office:office" xmlns:oel="http://schemas.microsoft.com/office/2019/extlst" xmlns:r="http://schemas.openxmlformats.org/officeDocument/2006/relationships" xmlns:m="http://schemas.openxmlformats.org/officeDocument/2006/math" xmlns:v="urn:schemas-microsoft-com:vml" xmlns:wp14="http://schemas.microsoft.com/office/word/2010/wordprocessingDrawing" xmlns:wp="http://schemas.openxmlformats.org/drawingml/2006/wordprocessingDrawing" xmlns:w10="urn:schemas-microsoft-com:office:word" xmlns:w="http://schemas.openxmlformats.org/wordprocessingml/2006/main" xmlns:w14="http://schemas.microsoft.com/office/word/2010/wordml" xmlns:w15="http://schemas.microsoft.com/office/word/2012/wordml" xmlns:w16cex="http://schemas.microsoft.com/office/word/2018/wordml/cex" xmlns:w16cid="http://schemas.microsoft.com/office/word/2016/wordml/cid" xmlns:w16="http://schemas.microsoft.com/office/word/2018/wordml" xmlns:w16sdtdh="http://schemas.microsoft.com/office/word/2020/wordml/sdtdatahash" xmlns:w16se="http://schemas.microsoft.com/office/word/2015/wordml/symex" xmlns:wpg="http://schemas.microsoft.com/office/word/2010/wordprocessingGroup" xmlns:wpi="http://schemas.microsoft.com/office/word/2010/wordprocessingInk" xmlns:wne="http://schemas.microsoft.com/office/word/2006/wordml" xmlns:wps="http://schemas.microsoft.com/office/word/2010/wordprocessingShape" mc:Ignorable="w14 w15 w16se w16cid w16 w16cex w16sdtdh wp14">
+<w:ftr xmlns:wpc="http://schemas.microsoft.com/office/word/2010/wordprocessingCanvas" xmlns:cx="http://schemas.microsoft.com/office/drawing/2014/chartex" xmlns:cx1="http://schemas.microsoft.com/office/drawing/2015/9/8/chartex" xmlns:cx2="http://schemas.microsoft.com/office/drawing/2015/10/21/chartex" xmlns:cx3="http://schemas.microsoft.com/office/drawing/2016/5/9/chartex" xmlns:cx4="http://schemas.microsoft.com/office/drawing/2016/5/10/chartex" xmlns:cx5="http://schemas.microsoft.com/office/drawing/2016/5/11/chartex" xmlns:cx6="http://schemas.microsoft.com/office/drawing/2016/5/12/chartex" xmlns:cx7="http://schemas.microsoft.com/office/drawing/2016/5/13/chartex" xmlns:cx8="http://schemas.microsoft.com/office/drawing/2016/5/14/chartex" xmlns:mc="http://schemas.openxmlformats.org/markup-compatibility/2006" xmlns:aink="http://schemas.microsoft.com/office/drawing/2016/ink" xmlns:am3d="http://schemas.microsoft.com/office/drawing/2017/model3d" xmlns:o="urn:schemas-microsoft-com:office:office" xmlns:oel="http://schemas.microsoft.com/office/2019/extlst" xmlns:r="http://schemas.openxmlformats.org/officeDocument/2006/relationships" xmlns:m="http://schemas.openxmlformats.org/officeDocument/2006/math" xmlns:v="urn:schemas-microsoft-com:vml" xmlns:wp14="http://schemas.microsoft.com/office/word/2010/wordprocessingDrawing" xmlns:wp="http://schemas.openxmlformats.org/drawingml/2006/wordprocessingDrawing" xmlns:w10="urn:schemas-microsoft-com:office:word" xmlns:w="http://schemas.openxmlformats.org/wordprocessingml/2006/main" xmlns:w14="http://schemas.microsoft.com/office/word/2010/wordml" xmlns:w15="http://schemas.microsoft.com/office/word/2012/wordml" xmlns:w16cex="http://schemas.microsoft.com/office/word/2018/wordml/cex" xmlns:w16cid="http://schemas.microsoft.com/office/word/2016/wordml/cid" xmlns:w16="http://schemas.microsoft.com/office/word/2018/wordml" xmlns:w16du="http://schemas.microsoft.com/office/word/2023/wordml/word16du" xmlns:w16sdtdh="http://schemas.microsoft.com/office/word/2020/wordml/sdtdatahash" xmlns:w16se="http://schemas.microsoft.com/office/word/2015/wordml/symex" xmlns:wpg="http://schemas.microsoft.com/office/word/2010/wordprocessingGroup" xmlns:wpi="http://schemas.microsoft.com/office/word/2010/wordprocessingInk" xmlns:wne="http://schemas.microsoft.com/office/word/2006/wordml" xmlns:wps="http://schemas.microsoft.com/office/word/2010/wordprocessingShape" mc:Ignorable="w14 w15 w16se w16cid w16 w16cex w16sdtdh wp14">
   <w:sdt>
     <w:sdtPr>
       <w:id w:val="-604033370"/>
@@ -5650,7 +5067,7 @@
 </file>
 
 <file path=word/footer2.xml><?xml version="1.0" encoding="utf-8"?>
-<w:ftr xmlns:wpc="http://schemas.microsoft.com/office/word/2010/wordprocessingCanvas" xmlns:cx="http://schemas.microsoft.com/office/drawing/2014/chartex" xmlns:cx1="http://schemas.microsoft.com/office/drawing/2015/9/8/chartex" xmlns:cx2="http://schemas.microsoft.com/office/drawing/2015/10/21/chartex" xmlns:cx3="http://schemas.microsoft.com/office/drawing/2016/5/9/chartex" xmlns:cx4="http://schemas.microsoft.com/office/drawing/2016/5/10/chartex" xmlns:cx5="http://schemas.microsoft.com/office/drawing/2016/5/11/chartex" xmlns:cx6="http://schemas.microsoft.com/office/drawing/2016/5/12/chartex" xmlns:cx7="http://schemas.microsoft.com/office/drawing/2016/5/13/chartex" xmlns:cx8="http://schemas.microsoft.com/office/drawing/2016/5/14/chartex" xmlns:mc="http://schemas.openxmlformats.org/markup-compatibility/2006" xmlns:aink="http://schemas.microsoft.com/office/drawing/2016/ink" xmlns:am3d="http://schemas.microsoft.com/office/drawing/2017/model3d" xmlns:o="urn:schemas-microsoft-com:office:office" xmlns:oel="http://schemas.microsoft.com/office/2019/extlst" xmlns:r="http://schemas.openxmlformats.org/officeDocument/2006/relationships" xmlns:m="http://schemas.openxmlformats.org/officeDocument/2006/math" xmlns:v="urn:schemas-microsoft-com:vml" xmlns:wp14="http://schemas.microsoft.com/office/word/2010/wordprocessingDrawing" xmlns:wp="http://schemas.openxmlformats.org/drawingml/2006/wordprocessingDrawing" xmlns:w10="urn:schemas-microsoft-com:office:word" xmlns:w="http://schemas.openxmlformats.org/wordprocessingml/2006/main" xmlns:w14="http://schemas.microsoft.com/office/word/2010/wordml" xmlns:w15="http://schemas.microsoft.com/office/word/2012/wordml" xmlns:w16cex="http://schemas.microsoft.com/office/word/2018/wordml/cex" xmlns:w16cid="http://schemas.microsoft.com/office/word/2016/wordml/cid" xmlns:w16="http://schemas.microsoft.com/office/word/2018/wordml" xmlns:w16sdtdh="http://schemas.microsoft.com/office/word/2020/wordml/sdtdatahash" xmlns:w16se="http://schemas.microsoft.com/office/word/2015/wordml/symex" xmlns:wpg="http://schemas.microsoft.com/office/word/2010/wordprocessingGroup" xmlns:wpi="http://schemas.microsoft.com/office/word/2010/wordprocessingInk" xmlns:wne="http://schemas.microsoft.com/office/word/2006/wordml" xmlns:wps="http://schemas.microsoft.com/office/word/2010/wordprocessingShape" mc:Ignorable="w14 w15 w16se w16cid w16 w16cex w16sdtdh wp14">
+<w:ftr xmlns:wpc="http://schemas.microsoft.com/office/word/2010/wordprocessingCanvas" xmlns:cx="http://schemas.microsoft.com/office/drawing/2014/chartex" xmlns:cx1="http://schemas.microsoft.com/office/drawing/2015/9/8/chartex" xmlns:cx2="http://schemas.microsoft.com/office/drawing/2015/10/21/chartex" xmlns:cx3="http://schemas.microsoft.com/office/drawing/2016/5/9/chartex" xmlns:cx4="http://schemas.microsoft.com/office/drawing/2016/5/10/chartex" xmlns:cx5="http://schemas.microsoft.com/office/drawing/2016/5/11/chartex" xmlns:cx6="http://schemas.microsoft.com/office/drawing/2016/5/12/chartex" xmlns:cx7="http://schemas.microsoft.com/office/drawing/2016/5/13/chartex" xmlns:cx8="http://schemas.microsoft.com/office/drawing/2016/5/14/chartex" xmlns:mc="http://schemas.openxmlformats.org/markup-compatibility/2006" xmlns:aink="http://schemas.microsoft.com/office/drawing/2016/ink" xmlns:am3d="http://schemas.microsoft.com/office/drawing/2017/model3d" xmlns:o="urn:schemas-microsoft-com:office:office" xmlns:oel="http://schemas.microsoft.com/office/2019/extlst" xmlns:r="http://schemas.openxmlformats.org/officeDocument/2006/relationships" xmlns:m="http://schemas.openxmlformats.org/officeDocument/2006/math" xmlns:v="urn:schemas-microsoft-com:vml" xmlns:wp14="http://schemas.microsoft.com/office/word/2010/wordprocessingDrawing" xmlns:wp="http://schemas.openxmlformats.org/drawingml/2006/wordprocessingDrawing" xmlns:w10="urn:schemas-microsoft-com:office:word" xmlns:w="http://schemas.openxmlformats.org/wordprocessingml/2006/main" xmlns:w14="http://schemas.microsoft.com/office/word/2010/wordml" xmlns:w15="http://schemas.microsoft.com/office/word/2012/wordml" xmlns:w16cex="http://schemas.microsoft.com/office/word/2018/wordml/cex" xmlns:w16cid="http://schemas.microsoft.com/office/word/2016/wordml/cid" xmlns:w16="http://schemas.microsoft.com/office/word/2018/wordml" xmlns:w16du="http://schemas.microsoft.com/office/word/2023/wordml/word16du" xmlns:w16sdtdh="http://schemas.microsoft.com/office/word/2020/wordml/sdtdatahash" xmlns:w16se="http://schemas.microsoft.com/office/word/2015/wordml/symex" xmlns:wpg="http://schemas.microsoft.com/office/word/2010/wordprocessingGroup" xmlns:wpi="http://schemas.microsoft.com/office/word/2010/wordprocessingInk" xmlns:wne="http://schemas.microsoft.com/office/word/2006/wordml" xmlns:wps="http://schemas.microsoft.com/office/word/2010/wordprocessingShape" mc:Ignorable="w14 w15 w16se w16cid w16 w16cex w16sdtdh wp14">
   <w:p>
     <w:pPr>
       <w:pStyle w:val="a9"/>
@@ -5676,7 +5093,7 @@
 </file>
 
 <file path=word/footnotes.xml><?xml version="1.0" encoding="utf-8"?>
-<w:footnotes xmlns:wpc="http://schemas.microsoft.com/office/word/2010/wordprocessingCanvas" xmlns:cx="http://schemas.microsoft.com/office/drawing/2014/chartex" xmlns:cx1="http://schemas.microsoft.com/office/drawing/2015/9/8/chartex" xmlns:cx2="http://schemas.microsoft.com/office/drawing/2015/10/21/chartex" xmlns:cx3="http://schemas.microsoft.com/office/drawing/2016/5/9/chartex" xmlns:cx4="http://schemas.microsoft.com/office/drawing/2016/5/10/chartex" xmlns:cx5="http://schemas.microsoft.com/office/drawing/2016/5/11/chartex" xmlns:cx6="http://schemas.microsoft.com/office/drawing/2016/5/12/chartex" xmlns:cx7="http://schemas.microsoft.com/office/drawing/2016/5/13/chartex" xmlns:cx8="http://schemas.microsoft.com/office/drawing/2016/5/14/chartex" xmlns:mc="http://schemas.openxmlformats.org/markup-compatibility/2006" xmlns:aink="http://schemas.microsoft.com/office/drawing/2016/ink" xmlns:am3d="http://schemas.microsoft.com/office/drawing/2017/model3d" xmlns:o="urn:schemas-microsoft-com:office:office" xmlns:oel="http://schemas.microsoft.com/office/2019/extlst" xmlns:r="http://schemas.openxmlformats.org/officeDocument/2006/relationships" xmlns:m="http://schemas.openxmlformats.org/officeDocument/2006/math" xmlns:v="urn:schemas-microsoft-com:vml" xmlns:wp14="http://schemas.microsoft.com/office/word/2010/wordprocessingDrawing" xmlns:wp="http://schemas.openxmlformats.org/drawingml/2006/wordprocessingDrawing" xmlns:w10="urn:schemas-microsoft-com:office:word" xmlns:w="http://schemas.openxmlformats.org/wordprocessingml/2006/main" xmlns:w14="http://schemas.microsoft.com/office/word/2010/wordml" xmlns:w15="http://schemas.microsoft.com/office/word/2012/wordml" xmlns:w16cex="http://schemas.microsoft.com/office/word/2018/wordml/cex" xmlns:w16cid="http://schemas.microsoft.com/office/word/2016/wordml/cid" xmlns:w16="http://schemas.microsoft.com/office/word/2018/wordml" xmlns:w16sdtdh="http://schemas.microsoft.com/office/word/2020/wordml/sdtdatahash" xmlns:w16se="http://schemas.microsoft.com/office/word/2015/wordml/symex" xmlns:wpg="http://schemas.microsoft.com/office/word/2010/wordprocessingGroup" xmlns:wpi="http://schemas.microsoft.com/office/word/2010/wordprocessingInk" xmlns:wne="http://schemas.microsoft.com/office/word/2006/wordml" xmlns:wps="http://schemas.microsoft.com/office/word/2010/wordprocessingShape" mc:Ignorable="w14 w15 w16se w16cid w16 w16cex w16sdtdh wp14">
+<w:footnotes xmlns:wpc="http://schemas.microsoft.com/office/word/2010/wordprocessingCanvas" xmlns:cx="http://schemas.microsoft.com/office/drawing/2014/chartex" xmlns:cx1="http://schemas.microsoft.com/office/drawing/2015/9/8/chartex" xmlns:cx2="http://schemas.microsoft.com/office/drawing/2015/10/21/chartex" xmlns:cx3="http://schemas.microsoft.com/office/drawing/2016/5/9/chartex" xmlns:cx4="http://schemas.microsoft.com/office/drawing/2016/5/10/chartex" xmlns:cx5="http://schemas.microsoft.com/office/drawing/2016/5/11/chartex" xmlns:cx6="http://schemas.microsoft.com/office/drawing/2016/5/12/chartex" xmlns:cx7="http://schemas.microsoft.com/office/drawing/2016/5/13/chartex" xmlns:cx8="http://schemas.microsoft.com/office/drawing/2016/5/14/chartex" xmlns:mc="http://schemas.openxmlformats.org/markup-compatibility/2006" xmlns:aink="http://schemas.microsoft.com/office/drawing/2016/ink" xmlns:am3d="http://schemas.microsoft.com/office/drawing/2017/model3d" xmlns:o="urn:schemas-microsoft-com:office:office" xmlns:oel="http://schemas.microsoft.com/office/2019/extlst" xmlns:r="http://schemas.openxmlformats.org/officeDocument/2006/relationships" xmlns:m="http://schemas.openxmlformats.org/officeDocument/2006/math" xmlns:v="urn:schemas-microsoft-com:vml" xmlns:wp14="http://schemas.microsoft.com/office/word/2010/wordprocessingDrawing" xmlns:wp="http://schemas.openxmlformats.org/drawingml/2006/wordprocessingDrawing" xmlns:w10="urn:schemas-microsoft-com:office:word" xmlns:w="http://schemas.openxmlformats.org/wordprocessingml/2006/main" xmlns:w14="http://schemas.microsoft.com/office/word/2010/wordml" xmlns:w15="http://schemas.microsoft.com/office/word/2012/wordml" xmlns:w16cex="http://schemas.microsoft.com/office/word/2018/wordml/cex" xmlns:w16cid="http://schemas.microsoft.com/office/word/2016/wordml/cid" xmlns:w16="http://schemas.microsoft.com/office/word/2018/wordml" xmlns:w16du="http://schemas.microsoft.com/office/word/2023/wordml/word16du" xmlns:w16sdtdh="http://schemas.microsoft.com/office/word/2020/wordml/sdtdatahash" xmlns:w16se="http://schemas.microsoft.com/office/word/2015/wordml/symex" xmlns:wpg="http://schemas.microsoft.com/office/word/2010/wordprocessingGroup" xmlns:wpi="http://schemas.microsoft.com/office/word/2010/wordprocessingInk" xmlns:wne="http://schemas.microsoft.com/office/word/2006/wordml" xmlns:wps="http://schemas.microsoft.com/office/word/2010/wordprocessingShape" mc:Ignorable="w14 w15 w16se w16cid w16 w16cex w16sdtdh wp14">
   <w:footnote w:type="separator" w:id="-1">
     <w:p>
       <w:pPr>
@@ -5701,7 +5118,7 @@
 </file>
 
 <file path=word/numbering.xml><?xml version="1.0" encoding="utf-8"?>
-<w:numbering xmlns:wpc="http://schemas.microsoft.com/office/word/2010/wordprocessingCanvas" xmlns:cx="http://schemas.microsoft.com/office/drawing/2014/chartex" xmlns:cx1="http://schemas.microsoft.com/office/drawing/2015/9/8/chartex" xmlns:cx2="http://schemas.microsoft.com/office/drawing/2015/10/21/chartex" xmlns:cx3="http://schemas.microsoft.com/office/drawing/2016/5/9/chartex" xmlns:cx4="http://schemas.microsoft.com/office/drawing/2016/5/10/chartex" xmlns:cx5="http://schemas.microsoft.com/office/drawing/2016/5/11/chartex" xmlns:cx6="http://schemas.microsoft.com/office/drawing/2016/5/12/chartex" xmlns:cx7="http://schemas.microsoft.com/office/drawing/2016/5/13/chartex" xmlns:cx8="http://schemas.microsoft.com/office/drawing/2016/5/14/chartex" xmlns:mc="http://schemas.openxmlformats.org/markup-compatibility/2006" xmlns:aink="http://schemas.microsoft.com/office/drawing/2016/ink" xmlns:am3d="http://schemas.microsoft.com/office/drawing/2017/model3d" xmlns:o="urn:schemas-microsoft-com:office:office" xmlns:oel="http://schemas.microsoft.com/office/2019/extlst" xmlns:r="http://schemas.openxmlformats.org/officeDocument/2006/relationships" xmlns:m="http://schemas.openxmlformats.org/officeDocument/2006/math" xmlns:v="urn:schemas-microsoft-com:vml" xmlns:wp14="http://schemas.microsoft.com/office/word/2010/wordprocessingDrawing" xmlns:wp="http://schemas.openxmlformats.org/drawingml/2006/wordprocessingDrawing" xmlns:w10="urn:schemas-microsoft-com:office:word" xmlns:w="http://schemas.openxmlformats.org/wordprocessingml/2006/main" xmlns:w14="http://schemas.microsoft.com/office/word/2010/wordml" xmlns:w15="http://schemas.microsoft.com/office/word/2012/wordml" xmlns:w16cex="http://schemas.microsoft.com/office/word/2018/wordml/cex" xmlns:w16cid="http://schemas.microsoft.com/office/word/2016/wordml/cid" xmlns:w16="http://schemas.microsoft.com/office/word/2018/wordml" xmlns:w16sdtdh="http://schemas.microsoft.com/office/word/2020/wordml/sdtdatahash" xmlns:w16se="http://schemas.microsoft.com/office/word/2015/wordml/symex" xmlns:wpg="http://schemas.microsoft.com/office/word/2010/wordprocessingGroup" xmlns:wpi="http://schemas.microsoft.com/office/word/2010/wordprocessingInk" xmlns:wne="http://schemas.microsoft.com/office/word/2006/wordml" xmlns:wps="http://schemas.microsoft.com/office/word/2010/wordprocessingShape" mc:Ignorable="w14 w15 w16se w16cid w16 w16cex w16sdtdh wp14">
+<w:numbering xmlns:wpc="http://schemas.microsoft.com/office/word/2010/wordprocessingCanvas" xmlns:cx="http://schemas.microsoft.com/office/drawing/2014/chartex" xmlns:cx1="http://schemas.microsoft.com/office/drawing/2015/9/8/chartex" xmlns:cx2="http://schemas.microsoft.com/office/drawing/2015/10/21/chartex" xmlns:cx3="http://schemas.microsoft.com/office/drawing/2016/5/9/chartex" xmlns:cx4="http://schemas.microsoft.com/office/drawing/2016/5/10/chartex" xmlns:cx5="http://schemas.microsoft.com/office/drawing/2016/5/11/chartex" xmlns:cx6="http://schemas.microsoft.com/office/drawing/2016/5/12/chartex" xmlns:cx7="http://schemas.microsoft.com/office/drawing/2016/5/13/chartex" xmlns:cx8="http://schemas.microsoft.com/office/drawing/2016/5/14/chartex" xmlns:mc="http://schemas.openxmlformats.org/markup-compatibility/2006" xmlns:aink="http://schemas.microsoft.com/office/drawing/2016/ink" xmlns:am3d="http://schemas.microsoft.com/office/drawing/2017/model3d" xmlns:o="urn:schemas-microsoft-com:office:office" xmlns:oel="http://schemas.microsoft.com/office/2019/extlst" xmlns:r="http://schemas.openxmlformats.org/officeDocument/2006/relationships" xmlns:m="http://schemas.openxmlformats.org/officeDocument/2006/math" xmlns:v="urn:schemas-microsoft-com:vml" xmlns:wp14="http://schemas.microsoft.com/office/word/2010/wordprocessingDrawing" xmlns:wp="http://schemas.openxmlformats.org/drawingml/2006/wordprocessingDrawing" xmlns:w10="urn:schemas-microsoft-com:office:word" xmlns:w="http://schemas.openxmlformats.org/wordprocessingml/2006/main" xmlns:w14="http://schemas.microsoft.com/office/word/2010/wordml" xmlns:w15="http://schemas.microsoft.com/office/word/2012/wordml" xmlns:w16cex="http://schemas.microsoft.com/office/word/2018/wordml/cex" xmlns:w16cid="http://schemas.microsoft.com/office/word/2016/wordml/cid" xmlns:w16="http://schemas.microsoft.com/office/word/2018/wordml" xmlns:w16du="http://schemas.microsoft.com/office/word/2023/wordml/word16du" xmlns:w16sdtdh="http://schemas.microsoft.com/office/word/2020/wordml/sdtdatahash" xmlns:w16se="http://schemas.microsoft.com/office/word/2015/wordml/symex" xmlns:wpg="http://schemas.microsoft.com/office/word/2010/wordprocessingGroup" xmlns:wpi="http://schemas.microsoft.com/office/word/2010/wordprocessingInk" xmlns:wne="http://schemas.microsoft.com/office/word/2006/wordml" xmlns:wps="http://schemas.microsoft.com/office/word/2010/wordprocessingShape" mc:Ignorable="w14 w15 w16se w16cid w16 w16cex w16sdtdh wp14">
   <w:abstractNum w:abstractNumId="0" w15:restartNumberingAfterBreak="0">
     <w:nsid w:val="29945D47"/>
     <w:multiLevelType w:val="hybridMultilevel"/>

--- a/Second sem/Databases/Lab1/Report.docx
+++ b/Second sem/Databases/Lab1/Report.docx
@@ -256,7 +256,27 @@
           <w:szCs w:val="31"/>
           <w:lang w:val="ru-RU"/>
         </w:rPr>
-        <w:t>«ОСНОВЫ ПРОФЕССИОНАЛЬНОЙ ДЕЯТЕЛЬНОСТИ»</w:t>
+        <w:t>«</w:t>
+      </w:r>
+      <w:r>
+        <w:rPr>
+          <w:rFonts w:ascii="Times New Roman" w:eastAsia="Times New Roman" w:hAnsi="Times New Roman" w:cs="Times New Roman"/>
+          <w:color w:val="000000"/>
+          <w:sz w:val="31"/>
+          <w:szCs w:val="31"/>
+          <w:lang w:val="ru-RU"/>
+        </w:rPr>
+        <w:t>БАЗЫ ДАННЫХ</w:t>
+      </w:r>
+      <w:r>
+        <w:rPr>
+          <w:rFonts w:ascii="Times New Roman" w:eastAsia="Times New Roman" w:hAnsi="Times New Roman" w:cs="Times New Roman"/>
+          <w:color w:val="000000"/>
+          <w:sz w:val="31"/>
+          <w:szCs w:val="31"/>
+          <w:lang w:val="ru-RU"/>
+        </w:rPr>
+        <w:t>»</w:t>
       </w:r>
       <w:r>
         <w:rPr>
@@ -2162,14 +2182,12 @@
         <w:rPr>
           <w:rFonts w:ascii="Consolas" w:hAnsi="Consolas" w:cs="Consolas"/>
           <w:color w:val="000000"/>
-          <w:lang w:val="ru-RU"/>
-        </w:rPr>
-      </w:pPr>
-      <w:r>
-        <w:rPr>
-          <w:rFonts w:ascii="Consolas" w:hAnsi="Consolas" w:cs="Consolas"/>
-          <w:color w:val="000000"/>
-          <w:lang w:val="ru-RU"/>
+        </w:rPr>
+      </w:pPr>
+      <w:r>
+        <w:rPr>
+          <w:rFonts w:ascii="Consolas" w:hAnsi="Consolas" w:cs="Consolas"/>
+          <w:color w:val="000000"/>
         </w:rPr>
         <w:t>(</w:t>
       </w:r>
